--- a/ticketOutTheDoor/set5/Set5TicketOutTheDoorAPCompSciA.docx
+++ b/ticketOutTheDoor/set5/Set5TicketOutTheDoorAPCompSciA.docx
@@ -33,7 +33,7 @@
         <w:tblLook w:noVBand="0" w:val="0000" w:noHBand="0" w:lastColumn="0" w:firstColumn="0" w:lastRow="0" w:firstRow="0"/>
       </w:tblPr>
       <w:tblGrid>
-        <w:gridCol w:w="9389"/>
+        <w:gridCol w:w="9390"/>
       </w:tblGrid>
       <w:tr>
         <w:trPr>
@@ -41,7 +41,7 @@
         </w:trPr>
         <w:tc>
           <w:tcPr>
-            <w:tcW w:w="9389" w:type="dxa"/>
+            <w:tcW w:w="9390" w:type="dxa"/>
             <w:tcBorders>
               <w:top w:val="single" w:sz="4" w:space="0" w:color="000001"/>
               <w:left w:val="single" w:sz="4" w:space="0" w:color="000001"/>
@@ -62,21 +62,7 @@
                 <w:b/>
                 <w:szCs w:val="20"/>
               </w:rPr>
-              <w:t xml:space="preserve">Skill </w:t>
-            </w:r>
-            <w:r>
-              <w:rPr>
-                <w:b/>
-                <w:szCs w:val="20"/>
-              </w:rPr>
-              <w:t>5.</w:t>
-            </w:r>
-            <w:r>
-              <w:rPr>
-                <w:b/>
-                <w:szCs w:val="20"/>
-              </w:rPr>
-              <w:t>1 Exercise 1</w:t>
+              <w:t>Skill 5.1 Exercise 1</w:t>
             </w:r>
           </w:p>
         </w:tc>
@@ -87,7 +73,7 @@
         </w:trPr>
         <w:tc>
           <w:tcPr>
-            <w:tcW w:w="9389" w:type="dxa"/>
+            <w:tcW w:w="9390" w:type="dxa"/>
             <w:tcBorders>
               <w:top w:val="single" w:sz="4" w:space="0" w:color="000001"/>
               <w:left w:val="single" w:sz="4" w:space="0" w:color="000001"/>
@@ -134,7 +120,7 @@
         </w:trPr>
         <w:tc>
           <w:tcPr>
-            <w:tcW w:w="9389" w:type="dxa"/>
+            <w:tcW w:w="9390" w:type="dxa"/>
             <w:tcBorders>
               <w:top w:val="single" w:sz="4" w:space="0" w:color="000001"/>
               <w:left w:val="single" w:sz="4" w:space="0" w:color="000001"/>
@@ -159,29 +145,17 @@
               <w:suppressAutoHyphens w:val="true"/>
               <w:bidi w:val="0"/>
               <w:spacing w:lineRule="auto" w:line="240" w:before="0" w:after="0"/>
-              <w:ind w:left="720" w:right="0" w:hanging="0"/>
-              <w:jc w:val="left"/>
+              <w:ind w:left="720" w:right="0" w:hanging="720"/>
+              <w:jc w:val="left"/>
+              <w:rPr/>
+            </w:pPr>
+            <w:r>
               <w:rPr>
                 <w:rFonts w:ascii="Times new roman" w:hAnsi="Times new roman"/>
-                <w:sz w:val="22"/>
-                <w:szCs w:val="22"/>
-              </w:rPr>
-            </w:pPr>
-            <w:r>
-              <w:rPr>
-                <w:rFonts w:ascii="Times new roman" w:hAnsi="Times new roman"/>
-                <w:sz w:val="20"/>
-                <w:szCs w:val="20"/>
-              </w:rPr>
-              <w:t xml:space="preserve">(a) </w:t>
-            </w:r>
-            <w:r>
-              <w:rPr>
-                <w:rFonts w:ascii="Times new roman" w:hAnsi="Times new roman"/>
-                <w:sz w:val="20"/>
-                <w:szCs w:val="20"/>
-              </w:rPr>
-              <w:t>Write code that will take the square root of x and store the result in y</w:t>
+                <w:sz w:val="20"/>
+                <w:szCs w:val="20"/>
+              </w:rPr>
+              <w:t>(a) Write code that will take the square root of x and store the result in y</w:t>
             </w:r>
           </w:p>
           <w:p>
@@ -203,9 +177,8 @@
             </w:pPr>
             <w:r>
               <w:rPr>
-                <w:rFonts w:ascii="Times new roman" w:hAnsi="Times new roman"/>
-                <w:sz w:val="22"/>
-                <w:szCs w:val="22"/>
+                <w:sz w:val="20"/>
+                <w:szCs w:val="20"/>
               </w:rPr>
             </w:r>
           </w:p>
@@ -228,9 +201,8 @@
             </w:pPr>
             <w:r>
               <w:rPr>
-                <w:rFonts w:ascii="Times new roman" w:hAnsi="Times new roman"/>
-                <w:sz w:val="22"/>
-                <w:szCs w:val="22"/>
+                <w:sz w:val="20"/>
+                <w:szCs w:val="20"/>
               </w:rPr>
             </w:r>
           </w:p>
@@ -253,9 +225,8 @@
             </w:pPr>
             <w:r>
               <w:rPr>
-                <w:rFonts w:ascii="Times new roman" w:hAnsi="Times new roman"/>
-                <w:sz w:val="22"/>
-                <w:szCs w:val="22"/>
+                <w:sz w:val="20"/>
+                <w:szCs w:val="20"/>
               </w:rPr>
             </w:r>
           </w:p>
@@ -278,9 +249,8 @@
             </w:pPr>
             <w:r>
               <w:rPr>
-                <w:rFonts w:ascii="Times new roman" w:hAnsi="Times new roman"/>
-                <w:sz w:val="22"/>
-                <w:szCs w:val="22"/>
+                <w:sz w:val="20"/>
+                <w:szCs w:val="20"/>
               </w:rPr>
             </w:r>
           </w:p>
@@ -292,7 +262,7 @@
         </w:trPr>
         <w:tc>
           <w:tcPr>
-            <w:tcW w:w="9389" w:type="dxa"/>
+            <w:tcW w:w="9390" w:type="dxa"/>
             <w:tcBorders>
               <w:top w:val="single" w:sz="4" w:space="0" w:color="000001"/>
               <w:left w:val="single" w:sz="4" w:space="0" w:color="000001"/>
@@ -318,29 +288,98 @@
               <w:suppressAutoHyphens w:val="true"/>
               <w:bidi w:val="0"/>
               <w:spacing w:lineRule="auto" w:line="240" w:before="0" w:after="0"/>
-              <w:ind w:left="720" w:right="0" w:hanging="0"/>
-              <w:jc w:val="left"/>
+              <w:ind w:left="720" w:right="0" w:hanging="720"/>
+              <w:jc w:val="left"/>
+              <w:rPr/>
+            </w:pPr>
+            <w:r>
               <w:rPr>
                 <w:rFonts w:ascii="Times new roman" w:hAnsi="Times new roman"/>
-                <w:sz w:val="22"/>
-                <w:szCs w:val="22"/>
-              </w:rPr>
-            </w:pPr>
-            <w:r>
+                <w:sz w:val="20"/>
+                <w:szCs w:val="20"/>
+              </w:rPr>
+              <w:t>(b) Write code that will generate a random number from 0 up to 1.</w:t>
+            </w:r>
+          </w:p>
+          <w:p>
+            <w:pPr>
+              <w:pStyle w:val="Normal"/>
+              <w:widowControl/>
+              <w:numPr>
+                <w:ilvl w:val="0"/>
+                <w:numId w:val="0"/>
+              </w:numPr>
+              <w:tabs>
+                <w:tab w:val="left" w:pos="0" w:leader="none"/>
+                <w:tab w:val="left" w:pos="405" w:leader="none"/>
+              </w:tabs>
+              <w:suppressAutoHyphens w:val="true"/>
+              <w:bidi w:val="0"/>
+              <w:spacing w:lineRule="auto" w:line="240" w:before="0" w:after="0"/>
+              <w:ind w:left="720" w:right="0" w:hanging="720"/>
+              <w:jc w:val="left"/>
               <w:rPr>
                 <w:rFonts w:ascii="Times new roman" w:hAnsi="Times new roman"/>
                 <w:sz w:val="20"/>
                 <w:szCs w:val="20"/>
               </w:rPr>
-              <w:t xml:space="preserve">(b) </w:t>
-            </w:r>
-            <w:r>
+            </w:pPr>
+            <w:r>
+              <w:rPr/>
+            </w:r>
+          </w:p>
+          <w:p>
+            <w:pPr>
+              <w:pStyle w:val="Normal"/>
+              <w:widowControl/>
+              <w:numPr>
+                <w:ilvl w:val="0"/>
+                <w:numId w:val="0"/>
+              </w:numPr>
+              <w:tabs>
+                <w:tab w:val="left" w:pos="0" w:leader="none"/>
+                <w:tab w:val="left" w:pos="405" w:leader="none"/>
+              </w:tabs>
+              <w:suppressAutoHyphens w:val="true"/>
+              <w:bidi w:val="0"/>
+              <w:spacing w:lineRule="auto" w:line="240" w:before="0" w:after="0"/>
+              <w:ind w:left="720" w:right="0" w:hanging="720"/>
+              <w:jc w:val="left"/>
               <w:rPr>
                 <w:rFonts w:ascii="Times new roman" w:hAnsi="Times new roman"/>
                 <w:sz w:val="20"/>
                 <w:szCs w:val="20"/>
               </w:rPr>
-              <w:t>Write code that will generate a random number from 0 up to 1.</w:t>
+            </w:pPr>
+            <w:r>
+              <w:rPr/>
+            </w:r>
+          </w:p>
+          <w:p>
+            <w:pPr>
+              <w:pStyle w:val="Normal"/>
+              <w:widowControl/>
+              <w:numPr>
+                <w:ilvl w:val="0"/>
+                <w:numId w:val="0"/>
+              </w:numPr>
+              <w:tabs>
+                <w:tab w:val="left" w:pos="0" w:leader="none"/>
+                <w:tab w:val="left" w:pos="405" w:leader="none"/>
+              </w:tabs>
+              <w:suppressAutoHyphens w:val="true"/>
+              <w:bidi w:val="0"/>
+              <w:spacing w:lineRule="auto" w:line="240" w:before="0" w:after="0"/>
+              <w:ind w:left="720" w:right="0" w:hanging="720"/>
+              <w:jc w:val="left"/>
+              <w:rPr>
+                <w:rFonts w:ascii="Times new roman" w:hAnsi="Times new roman"/>
+                <w:sz w:val="20"/>
+                <w:szCs w:val="20"/>
+              </w:rPr>
+            </w:pPr>
+            <w:r>
+              <w:rPr/>
             </w:r>
           </w:p>
         </w:tc>
@@ -351,7 +390,7 @@
         </w:trPr>
         <w:tc>
           <w:tcPr>
-            <w:tcW w:w="9389" w:type="dxa"/>
+            <w:tcW w:w="9390" w:type="dxa"/>
             <w:tcBorders>
               <w:top w:val="single" w:sz="4" w:space="0" w:color="000001"/>
               <w:left w:val="single" w:sz="4" w:space="0" w:color="000001"/>
@@ -376,31 +415,22 @@
               <w:suppressAutoHyphens w:val="true"/>
               <w:bidi w:val="0"/>
               <w:spacing w:lineRule="auto" w:line="240" w:before="0" w:after="0"/>
-              <w:ind w:left="720" w:right="0" w:hanging="0"/>
-              <w:jc w:val="left"/>
-              <w:rPr>
-                <w:sz w:val="20"/>
-                <w:szCs w:val="20"/>
-              </w:rPr>
-            </w:pPr>
-            <w:r>
-              <w:rPr>
-                <w:sz w:val="20"/>
-                <w:szCs w:val="20"/>
-              </w:rPr>
-              <w:t xml:space="preserve">(c)  </w:t>
-            </w:r>
-            <w:r>
-              <w:rPr>
-                <w:sz w:val="20"/>
-                <w:szCs w:val="20"/>
-              </w:rPr>
-              <w:t>Evaluate whether the following is legal.  If it is not legal, correct the code to make it correct.</w:t>
-            </w:r>
-          </w:p>
-          <w:p>
-            <w:pPr>
-              <w:pStyle w:val="Normal"/>
+              <w:ind w:left="720" w:right="0" w:hanging="720"/>
+              <w:jc w:val="left"/>
+              <w:rPr/>
+            </w:pPr>
+            <w:r>
+              <w:rPr>
+                <w:sz w:val="20"/>
+                <w:szCs w:val="20"/>
+              </w:rPr>
+              <w:t>(c)  Evaluate whether the following is legal.  If it is not legal, correct the code to make it correct.</w:t>
+            </w:r>
+          </w:p>
+          <w:p>
+            <w:pPr>
+              <w:pStyle w:val="Normal"/>
+              <w:spacing w:lineRule="auto" w:line="240"/>
               <w:rPr>
                 <w:sz w:val="22"/>
                 <w:szCs w:val="22"/>
@@ -426,18 +456,23 @@
               <w:spacing w:lineRule="auto" w:line="240" w:before="0" w:after="0"/>
               <w:ind w:left="1440" w:hanging="0"/>
               <w:jc w:val="left"/>
-              <w:rPr>
+              <w:rPr/>
+            </w:pPr>
+            <w:r>
+              <w:rPr>
+                <w:rFonts w:ascii="Consolas" w:hAnsi="Consolas"/>
+                <w:sz w:val="20"/>
+                <w:szCs w:val="20"/>
+              </w:rPr>
+              <w:t>int k = Math.abs(-127.5)</w:t>
+            </w:r>
+            <w:r>
+              <w:rPr>
+                <w:rFonts w:ascii="Consolas" w:hAnsi="Consolas"/>
                 <w:sz w:val="22"/>
                 <w:szCs w:val="22"/>
               </w:rPr>
-            </w:pPr>
-            <w:r>
-              <w:rPr>
-                <w:rFonts w:ascii="Consolas" w:hAnsi="Consolas"/>
-                <w:sz w:val="20"/>
-                <w:szCs w:val="20"/>
-              </w:rPr>
-              <w:t>int k = Math.abs(-127.5)</w:t>
+              <w:t>;</w:t>
             </w:r>
           </w:p>
           <w:p>
@@ -461,8 +496,9 @@
             </w:pPr>
             <w:r>
               <w:rPr>
-                <w:sz w:val="22"/>
-                <w:szCs w:val="22"/>
+                <w:rFonts w:ascii="Consolas" w:hAnsi="Consolas"/>
+                <w:sz w:val="20"/>
+                <w:szCs w:val="20"/>
               </w:rPr>
             </w:r>
           </w:p>
@@ -487,8 +523,9 @@
             </w:pPr>
             <w:r>
               <w:rPr>
-                <w:sz w:val="22"/>
-                <w:szCs w:val="22"/>
+                <w:rFonts w:ascii="Consolas" w:hAnsi="Consolas"/>
+                <w:sz w:val="20"/>
+                <w:szCs w:val="20"/>
               </w:rPr>
             </w:r>
           </w:p>
@@ -513,8 +550,9 @@
             </w:pPr>
             <w:r>
               <w:rPr>
-                <w:sz w:val="22"/>
-                <w:szCs w:val="22"/>
+                <w:rFonts w:ascii="Consolas" w:hAnsi="Consolas"/>
+                <w:sz w:val="20"/>
+                <w:szCs w:val="20"/>
               </w:rPr>
             </w:r>
           </w:p>
@@ -526,7 +564,7 @@
         </w:trPr>
         <w:tc>
           <w:tcPr>
-            <w:tcW w:w="9389" w:type="dxa"/>
+            <w:tcW w:w="9390" w:type="dxa"/>
             <w:tcBorders>
               <w:top w:val="single" w:sz="4" w:space="0" w:color="000001"/>
               <w:left w:val="single" w:sz="4" w:space="0" w:color="000001"/>
@@ -540,6 +578,7 @@
           <w:p>
             <w:pPr>
               <w:pStyle w:val="Normal"/>
+              <w:spacing w:lineRule="auto" w:line="240"/>
               <w:rPr>
                 <w:sz w:val="20"/>
                 <w:szCs w:val="20"/>
@@ -556,21 +595,23 @@
           <w:p>
             <w:pPr>
               <w:pStyle w:val="Normal"/>
-              <w:rPr>
-                <w:sz w:val="20"/>
-                <w:szCs w:val="20"/>
-              </w:rPr>
-            </w:pPr>
-            <w:r>
-              <w:rPr>
-                <w:sz w:val="20"/>
-                <w:szCs w:val="20"/>
-              </w:rPr>
-            </w:r>
-          </w:p>
-          <w:p>
-            <w:pPr>
-              <w:pStyle w:val="Normal"/>
+              <w:spacing w:lineRule="auto" w:line="240"/>
+              <w:rPr>
+                <w:sz w:val="20"/>
+                <w:szCs w:val="20"/>
+              </w:rPr>
+            </w:pPr>
+            <w:r>
+              <w:rPr>
+                <w:sz w:val="20"/>
+                <w:szCs w:val="20"/>
+              </w:rPr>
+            </w:r>
+          </w:p>
+          <w:p>
+            <w:pPr>
+              <w:pStyle w:val="Normal"/>
+              <w:spacing w:lineRule="auto" w:line="240"/>
               <w:rPr>
                 <w:sz w:val="20"/>
                 <w:szCs w:val="20"/>
@@ -595,51 +636,55 @@
           <w:p>
             <w:pPr>
               <w:pStyle w:val="Normal"/>
-              <w:rPr>
-                <w:sz w:val="20"/>
-                <w:szCs w:val="20"/>
-              </w:rPr>
-            </w:pPr>
-            <w:r>
-              <w:rPr>
-                <w:sz w:val="20"/>
-                <w:szCs w:val="20"/>
-              </w:rPr>
-            </w:r>
-          </w:p>
-          <w:p>
-            <w:pPr>
-              <w:pStyle w:val="Normal"/>
-              <w:rPr>
-                <w:sz w:val="20"/>
-                <w:szCs w:val="20"/>
-              </w:rPr>
-            </w:pPr>
-            <w:r>
-              <w:rPr>
-                <w:sz w:val="20"/>
-                <w:szCs w:val="20"/>
-              </w:rPr>
-            </w:r>
-          </w:p>
-          <w:p>
-            <w:pPr>
-              <w:pStyle w:val="Normal"/>
-              <w:rPr>
-                <w:sz w:val="20"/>
-                <w:szCs w:val="20"/>
-              </w:rPr>
-            </w:pPr>
-            <w:r>
-              <w:rPr>
-                <w:sz w:val="20"/>
-                <w:szCs w:val="20"/>
-              </w:rPr>
-            </w:r>
-          </w:p>
-          <w:p>
-            <w:pPr>
-              <w:pStyle w:val="Normal"/>
+              <w:spacing w:lineRule="auto" w:line="240"/>
+              <w:rPr>
+                <w:sz w:val="20"/>
+                <w:szCs w:val="20"/>
+              </w:rPr>
+            </w:pPr>
+            <w:r>
+              <w:rPr>
+                <w:sz w:val="20"/>
+                <w:szCs w:val="20"/>
+              </w:rPr>
+            </w:r>
+          </w:p>
+          <w:p>
+            <w:pPr>
+              <w:pStyle w:val="Normal"/>
+              <w:spacing w:lineRule="auto" w:line="240"/>
+              <w:rPr>
+                <w:sz w:val="20"/>
+                <w:szCs w:val="20"/>
+              </w:rPr>
+            </w:pPr>
+            <w:r>
+              <w:rPr>
+                <w:sz w:val="20"/>
+                <w:szCs w:val="20"/>
+              </w:rPr>
+            </w:r>
+          </w:p>
+          <w:p>
+            <w:pPr>
+              <w:pStyle w:val="Normal"/>
+              <w:spacing w:lineRule="auto" w:line="240"/>
+              <w:rPr>
+                <w:sz w:val="20"/>
+                <w:szCs w:val="20"/>
+              </w:rPr>
+            </w:pPr>
+            <w:r>
+              <w:rPr>
+                <w:sz w:val="20"/>
+                <w:szCs w:val="20"/>
+              </w:rPr>
+            </w:r>
+          </w:p>
+          <w:p>
+            <w:pPr>
+              <w:pStyle w:val="Normal"/>
+              <w:spacing w:lineRule="auto" w:line="240"/>
               <w:rPr>
                 <w:sz w:val="20"/>
                 <w:szCs w:val="20"/>
@@ -664,51 +709,55 @@
           <w:p>
             <w:pPr>
               <w:pStyle w:val="Normal"/>
-              <w:rPr>
-                <w:sz w:val="20"/>
-                <w:szCs w:val="20"/>
-              </w:rPr>
-            </w:pPr>
-            <w:r>
-              <w:rPr>
-                <w:sz w:val="20"/>
-                <w:szCs w:val="20"/>
-              </w:rPr>
-            </w:r>
-          </w:p>
-          <w:p>
-            <w:pPr>
-              <w:pStyle w:val="Normal"/>
-              <w:rPr>
-                <w:sz w:val="20"/>
-                <w:szCs w:val="20"/>
-              </w:rPr>
-            </w:pPr>
-            <w:r>
-              <w:rPr>
-                <w:sz w:val="20"/>
-                <w:szCs w:val="20"/>
-              </w:rPr>
-            </w:r>
-          </w:p>
-          <w:p>
-            <w:pPr>
-              <w:pStyle w:val="Normal"/>
-              <w:rPr>
-                <w:sz w:val="20"/>
-                <w:szCs w:val="20"/>
-              </w:rPr>
-            </w:pPr>
-            <w:r>
-              <w:rPr>
-                <w:sz w:val="20"/>
-                <w:szCs w:val="20"/>
-              </w:rPr>
-            </w:r>
-          </w:p>
-          <w:p>
-            <w:pPr>
-              <w:pStyle w:val="Normal"/>
+              <w:spacing w:lineRule="auto" w:line="240"/>
+              <w:rPr>
+                <w:sz w:val="20"/>
+                <w:szCs w:val="20"/>
+              </w:rPr>
+            </w:pPr>
+            <w:r>
+              <w:rPr>
+                <w:sz w:val="20"/>
+                <w:szCs w:val="20"/>
+              </w:rPr>
+            </w:r>
+          </w:p>
+          <w:p>
+            <w:pPr>
+              <w:pStyle w:val="Normal"/>
+              <w:spacing w:lineRule="auto" w:line="240"/>
+              <w:rPr>
+                <w:sz w:val="20"/>
+                <w:szCs w:val="20"/>
+              </w:rPr>
+            </w:pPr>
+            <w:r>
+              <w:rPr>
+                <w:sz w:val="20"/>
+                <w:szCs w:val="20"/>
+              </w:rPr>
+            </w:r>
+          </w:p>
+          <w:p>
+            <w:pPr>
+              <w:pStyle w:val="Normal"/>
+              <w:spacing w:lineRule="auto" w:line="240"/>
+              <w:rPr>
+                <w:sz w:val="20"/>
+                <w:szCs w:val="20"/>
+              </w:rPr>
+            </w:pPr>
+            <w:r>
+              <w:rPr>
+                <w:sz w:val="20"/>
+                <w:szCs w:val="20"/>
+              </w:rPr>
+            </w:r>
+          </w:p>
+          <w:p>
+            <w:pPr>
+              <w:pStyle w:val="Normal"/>
+              <w:spacing w:lineRule="auto" w:line="240"/>
               <w:rPr>
                 <w:sz w:val="20"/>
                 <w:szCs w:val="20"/>
@@ -733,51 +782,55 @@
           <w:p>
             <w:pPr>
               <w:pStyle w:val="Normal"/>
-              <w:rPr>
-                <w:sz w:val="20"/>
-                <w:szCs w:val="20"/>
-              </w:rPr>
-            </w:pPr>
-            <w:r>
-              <w:rPr>
-                <w:sz w:val="20"/>
-                <w:szCs w:val="20"/>
-              </w:rPr>
-            </w:r>
-          </w:p>
-          <w:p>
-            <w:pPr>
-              <w:pStyle w:val="Normal"/>
-              <w:rPr>
-                <w:sz w:val="20"/>
-                <w:szCs w:val="20"/>
-              </w:rPr>
-            </w:pPr>
-            <w:r>
-              <w:rPr>
-                <w:sz w:val="20"/>
-                <w:szCs w:val="20"/>
-              </w:rPr>
-            </w:r>
-          </w:p>
-          <w:p>
-            <w:pPr>
-              <w:pStyle w:val="Normal"/>
-              <w:rPr>
-                <w:sz w:val="20"/>
-                <w:szCs w:val="20"/>
-              </w:rPr>
-            </w:pPr>
-            <w:r>
-              <w:rPr>
-                <w:sz w:val="20"/>
-                <w:szCs w:val="20"/>
-              </w:rPr>
-            </w:r>
-          </w:p>
-          <w:p>
-            <w:pPr>
-              <w:pStyle w:val="Normal"/>
+              <w:spacing w:lineRule="auto" w:line="240"/>
+              <w:rPr>
+                <w:sz w:val="20"/>
+                <w:szCs w:val="20"/>
+              </w:rPr>
+            </w:pPr>
+            <w:r>
+              <w:rPr>
+                <w:sz w:val="20"/>
+                <w:szCs w:val="20"/>
+              </w:rPr>
+            </w:r>
+          </w:p>
+          <w:p>
+            <w:pPr>
+              <w:pStyle w:val="Normal"/>
+              <w:spacing w:lineRule="auto" w:line="240"/>
+              <w:rPr>
+                <w:sz w:val="20"/>
+                <w:szCs w:val="20"/>
+              </w:rPr>
+            </w:pPr>
+            <w:r>
+              <w:rPr>
+                <w:sz w:val="20"/>
+                <w:szCs w:val="20"/>
+              </w:rPr>
+            </w:r>
+          </w:p>
+          <w:p>
+            <w:pPr>
+              <w:pStyle w:val="Normal"/>
+              <w:spacing w:lineRule="auto" w:line="240"/>
+              <w:rPr>
+                <w:sz w:val="20"/>
+                <w:szCs w:val="20"/>
+              </w:rPr>
+            </w:pPr>
+            <w:r>
+              <w:rPr>
+                <w:sz w:val="20"/>
+                <w:szCs w:val="20"/>
+              </w:rPr>
+            </w:r>
+          </w:p>
+          <w:p>
+            <w:pPr>
+              <w:pStyle w:val="Normal"/>
+              <w:spacing w:lineRule="auto" w:line="240"/>
               <w:rPr>
                 <w:sz w:val="20"/>
                 <w:szCs w:val="20"/>
@@ -802,51 +855,55 @@
           <w:p>
             <w:pPr>
               <w:pStyle w:val="Normal"/>
-              <w:rPr>
-                <w:sz w:val="20"/>
-                <w:szCs w:val="20"/>
-              </w:rPr>
-            </w:pPr>
-            <w:r>
-              <w:rPr>
-                <w:sz w:val="20"/>
-                <w:szCs w:val="20"/>
-              </w:rPr>
-            </w:r>
-          </w:p>
-          <w:p>
-            <w:pPr>
-              <w:pStyle w:val="Normal"/>
-              <w:rPr>
-                <w:sz w:val="20"/>
-                <w:szCs w:val="20"/>
-              </w:rPr>
-            </w:pPr>
-            <w:r>
-              <w:rPr>
-                <w:sz w:val="20"/>
-                <w:szCs w:val="20"/>
-              </w:rPr>
-            </w:r>
-          </w:p>
-          <w:p>
-            <w:pPr>
-              <w:pStyle w:val="Normal"/>
-              <w:rPr>
-                <w:sz w:val="20"/>
-                <w:szCs w:val="20"/>
-              </w:rPr>
-            </w:pPr>
-            <w:r>
-              <w:rPr>
-                <w:sz w:val="20"/>
-                <w:szCs w:val="20"/>
-              </w:rPr>
-            </w:r>
-          </w:p>
-          <w:p>
-            <w:pPr>
-              <w:pStyle w:val="Normal"/>
+              <w:spacing w:lineRule="auto" w:line="240"/>
+              <w:rPr>
+                <w:sz w:val="20"/>
+                <w:szCs w:val="20"/>
+              </w:rPr>
+            </w:pPr>
+            <w:r>
+              <w:rPr>
+                <w:sz w:val="20"/>
+                <w:szCs w:val="20"/>
+              </w:rPr>
+            </w:r>
+          </w:p>
+          <w:p>
+            <w:pPr>
+              <w:pStyle w:val="Normal"/>
+              <w:spacing w:lineRule="auto" w:line="240"/>
+              <w:rPr>
+                <w:sz w:val="20"/>
+                <w:szCs w:val="20"/>
+              </w:rPr>
+            </w:pPr>
+            <w:r>
+              <w:rPr>
+                <w:sz w:val="20"/>
+                <w:szCs w:val="20"/>
+              </w:rPr>
+            </w:r>
+          </w:p>
+          <w:p>
+            <w:pPr>
+              <w:pStyle w:val="Normal"/>
+              <w:spacing w:lineRule="auto" w:line="240"/>
+              <w:rPr>
+                <w:sz w:val="20"/>
+                <w:szCs w:val="20"/>
+              </w:rPr>
+            </w:pPr>
+            <w:r>
+              <w:rPr>
+                <w:sz w:val="20"/>
+                <w:szCs w:val="20"/>
+              </w:rPr>
+            </w:r>
+          </w:p>
+          <w:p>
+            <w:pPr>
+              <w:pStyle w:val="Normal"/>
+              <w:spacing w:lineRule="auto" w:line="240"/>
               <w:rPr>
                 <w:sz w:val="20"/>
                 <w:szCs w:val="20"/>
@@ -871,51 +928,55 @@
           <w:p>
             <w:pPr>
               <w:pStyle w:val="Normal"/>
-              <w:rPr>
-                <w:sz w:val="20"/>
-                <w:szCs w:val="20"/>
-              </w:rPr>
-            </w:pPr>
-            <w:r>
-              <w:rPr>
-                <w:sz w:val="20"/>
-                <w:szCs w:val="20"/>
-              </w:rPr>
-            </w:r>
-          </w:p>
-          <w:p>
-            <w:pPr>
-              <w:pStyle w:val="Normal"/>
-              <w:rPr>
-                <w:sz w:val="20"/>
-                <w:szCs w:val="20"/>
-              </w:rPr>
-            </w:pPr>
-            <w:r>
-              <w:rPr>
-                <w:sz w:val="20"/>
-                <w:szCs w:val="20"/>
-              </w:rPr>
-            </w:r>
-          </w:p>
-          <w:p>
-            <w:pPr>
-              <w:pStyle w:val="Normal"/>
-              <w:rPr>
-                <w:sz w:val="20"/>
-                <w:szCs w:val="20"/>
-              </w:rPr>
-            </w:pPr>
-            <w:r>
-              <w:rPr>
-                <w:sz w:val="20"/>
-                <w:szCs w:val="20"/>
-              </w:rPr>
-            </w:r>
-          </w:p>
-          <w:p>
-            <w:pPr>
-              <w:pStyle w:val="Normal"/>
+              <w:spacing w:lineRule="auto" w:line="240"/>
+              <w:rPr>
+                <w:sz w:val="20"/>
+                <w:szCs w:val="20"/>
+              </w:rPr>
+            </w:pPr>
+            <w:r>
+              <w:rPr>
+                <w:sz w:val="20"/>
+                <w:szCs w:val="20"/>
+              </w:rPr>
+            </w:r>
+          </w:p>
+          <w:p>
+            <w:pPr>
+              <w:pStyle w:val="Normal"/>
+              <w:spacing w:lineRule="auto" w:line="240"/>
+              <w:rPr>
+                <w:sz w:val="20"/>
+                <w:szCs w:val="20"/>
+              </w:rPr>
+            </w:pPr>
+            <w:r>
+              <w:rPr>
+                <w:sz w:val="20"/>
+                <w:szCs w:val="20"/>
+              </w:rPr>
+            </w:r>
+          </w:p>
+          <w:p>
+            <w:pPr>
+              <w:pStyle w:val="Normal"/>
+              <w:spacing w:lineRule="auto" w:line="240"/>
+              <w:rPr>
+                <w:sz w:val="20"/>
+                <w:szCs w:val="20"/>
+              </w:rPr>
+            </w:pPr>
+            <w:r>
+              <w:rPr>
+                <w:sz w:val="20"/>
+                <w:szCs w:val="20"/>
+              </w:rPr>
+            </w:r>
+          </w:p>
+          <w:p>
+            <w:pPr>
+              <w:pStyle w:val="Normal"/>
+              <w:spacing w:lineRule="auto" w:line="240"/>
               <w:rPr>
                 <w:sz w:val="20"/>
                 <w:szCs w:val="20"/>
@@ -940,51 +1001,55 @@
           <w:p>
             <w:pPr>
               <w:pStyle w:val="Normal"/>
-              <w:rPr>
-                <w:sz w:val="20"/>
-                <w:szCs w:val="20"/>
-              </w:rPr>
-            </w:pPr>
-            <w:r>
-              <w:rPr>
-                <w:sz w:val="20"/>
-                <w:szCs w:val="20"/>
-              </w:rPr>
-            </w:r>
-          </w:p>
-          <w:p>
-            <w:pPr>
-              <w:pStyle w:val="Normal"/>
-              <w:rPr>
-                <w:sz w:val="20"/>
-                <w:szCs w:val="20"/>
-              </w:rPr>
-            </w:pPr>
-            <w:r>
-              <w:rPr>
-                <w:sz w:val="20"/>
-                <w:szCs w:val="20"/>
-              </w:rPr>
-            </w:r>
-          </w:p>
-          <w:p>
-            <w:pPr>
-              <w:pStyle w:val="Normal"/>
-              <w:rPr>
-                <w:sz w:val="20"/>
-                <w:szCs w:val="20"/>
-              </w:rPr>
-            </w:pPr>
-            <w:r>
-              <w:rPr>
-                <w:sz w:val="20"/>
-                <w:szCs w:val="20"/>
-              </w:rPr>
-            </w:r>
-          </w:p>
-          <w:p>
-            <w:pPr>
-              <w:pStyle w:val="Normal"/>
+              <w:spacing w:lineRule="auto" w:line="240"/>
+              <w:rPr>
+                <w:sz w:val="20"/>
+                <w:szCs w:val="20"/>
+              </w:rPr>
+            </w:pPr>
+            <w:r>
+              <w:rPr>
+                <w:sz w:val="20"/>
+                <w:szCs w:val="20"/>
+              </w:rPr>
+            </w:r>
+          </w:p>
+          <w:p>
+            <w:pPr>
+              <w:pStyle w:val="Normal"/>
+              <w:spacing w:lineRule="auto" w:line="240"/>
+              <w:rPr>
+                <w:sz w:val="20"/>
+                <w:szCs w:val="20"/>
+              </w:rPr>
+            </w:pPr>
+            <w:r>
+              <w:rPr>
+                <w:sz w:val="20"/>
+                <w:szCs w:val="20"/>
+              </w:rPr>
+            </w:r>
+          </w:p>
+          <w:p>
+            <w:pPr>
+              <w:pStyle w:val="Normal"/>
+              <w:spacing w:lineRule="auto" w:line="240"/>
+              <w:rPr>
+                <w:sz w:val="20"/>
+                <w:szCs w:val="20"/>
+              </w:rPr>
+            </w:pPr>
+            <w:r>
+              <w:rPr>
+                <w:sz w:val="20"/>
+                <w:szCs w:val="20"/>
+              </w:rPr>
+            </w:r>
+          </w:p>
+          <w:p>
+            <w:pPr>
+              <w:pStyle w:val="Normal"/>
+              <w:spacing w:lineRule="auto" w:line="240"/>
               <w:rPr>
                 <w:sz w:val="20"/>
                 <w:szCs w:val="20"/>
@@ -1009,51 +1074,55 @@
           <w:p>
             <w:pPr>
               <w:pStyle w:val="Normal"/>
-              <w:rPr>
-                <w:sz w:val="20"/>
-                <w:szCs w:val="20"/>
-              </w:rPr>
-            </w:pPr>
-            <w:r>
-              <w:rPr>
-                <w:sz w:val="20"/>
-                <w:szCs w:val="20"/>
-              </w:rPr>
-            </w:r>
-          </w:p>
-          <w:p>
-            <w:pPr>
-              <w:pStyle w:val="Normal"/>
-              <w:rPr>
-                <w:sz w:val="20"/>
-                <w:szCs w:val="20"/>
-              </w:rPr>
-            </w:pPr>
-            <w:r>
-              <w:rPr>
-                <w:sz w:val="20"/>
-                <w:szCs w:val="20"/>
-              </w:rPr>
-            </w:r>
-          </w:p>
-          <w:p>
-            <w:pPr>
-              <w:pStyle w:val="Normal"/>
-              <w:rPr>
-                <w:sz w:val="20"/>
-                <w:szCs w:val="20"/>
-              </w:rPr>
-            </w:pPr>
-            <w:r>
-              <w:rPr>
-                <w:sz w:val="20"/>
-                <w:szCs w:val="20"/>
-              </w:rPr>
-            </w:r>
-          </w:p>
-          <w:p>
-            <w:pPr>
-              <w:pStyle w:val="Normal"/>
+              <w:spacing w:lineRule="auto" w:line="240"/>
+              <w:rPr>
+                <w:sz w:val="20"/>
+                <w:szCs w:val="20"/>
+              </w:rPr>
+            </w:pPr>
+            <w:r>
+              <w:rPr>
+                <w:sz w:val="20"/>
+                <w:szCs w:val="20"/>
+              </w:rPr>
+            </w:r>
+          </w:p>
+          <w:p>
+            <w:pPr>
+              <w:pStyle w:val="Normal"/>
+              <w:spacing w:lineRule="auto" w:line="240"/>
+              <w:rPr>
+                <w:sz w:val="20"/>
+                <w:szCs w:val="20"/>
+              </w:rPr>
+            </w:pPr>
+            <w:r>
+              <w:rPr>
+                <w:sz w:val="20"/>
+                <w:szCs w:val="20"/>
+              </w:rPr>
+            </w:r>
+          </w:p>
+          <w:p>
+            <w:pPr>
+              <w:pStyle w:val="Normal"/>
+              <w:spacing w:lineRule="auto" w:line="240"/>
+              <w:rPr>
+                <w:sz w:val="20"/>
+                <w:szCs w:val="20"/>
+              </w:rPr>
+            </w:pPr>
+            <w:r>
+              <w:rPr>
+                <w:sz w:val="20"/>
+                <w:szCs w:val="20"/>
+              </w:rPr>
+            </w:r>
+          </w:p>
+          <w:p>
+            <w:pPr>
+              <w:pStyle w:val="Normal"/>
+              <w:spacing w:lineRule="auto" w:line="240"/>
               <w:rPr>
                 <w:sz w:val="20"/>
                 <w:szCs w:val="20"/>
@@ -1072,12 +1141,29 @@
                 <w:sz w:val="20"/>
                 <w:szCs w:val="20"/>
               </w:rPr>
-              <w:t>System.out.println(Math.cel( 157.7) );</w:t>
-            </w:r>
-          </w:p>
-          <w:p>
-            <w:pPr>
-              <w:pStyle w:val="Normal"/>
+              <w:t>System.out.println(Math.ce</w:t>
+            </w:r>
+            <w:r>
+              <w:rPr>
+                <w:rFonts w:ascii="Consolas" w:hAnsi="Consolas"/>
+                <w:sz w:val="20"/>
+                <w:szCs w:val="20"/>
+              </w:rPr>
+              <w:t>i</w:t>
+            </w:r>
+            <w:r>
+              <w:rPr>
+                <w:rFonts w:ascii="Consolas" w:hAnsi="Consolas"/>
+                <w:sz w:val="20"/>
+                <w:szCs w:val="20"/>
+              </w:rPr>
+              <w:t>l( 157.7) );</w:t>
+            </w:r>
+          </w:p>
+          <w:p>
+            <w:pPr>
+              <w:pStyle w:val="Normal"/>
+              <w:spacing w:lineRule="auto" w:line="240"/>
               <w:rPr>
                 <w:sz w:val="22"/>
                 <w:szCs w:val="22"/>
@@ -1093,6 +1179,7 @@
           <w:p>
             <w:pPr>
               <w:pStyle w:val="Normal"/>
+              <w:spacing w:lineRule="auto" w:line="240"/>
               <w:rPr>
                 <w:sz w:val="22"/>
                 <w:szCs w:val="22"/>
@@ -1122,8 +1209,9 @@
             </w:pPr>
             <w:r>
               <w:rPr>
-                <w:sz w:val="22"/>
-                <w:szCs w:val="22"/>
+                <w:rFonts w:ascii="Consolas" w:hAnsi="Consolas"/>
+                <w:sz w:val="20"/>
+                <w:szCs w:val="20"/>
               </w:rPr>
             </w:r>
           </w:p>
@@ -1181,21 +1269,7 @@
                 <w:b/>
                 <w:szCs w:val="20"/>
               </w:rPr>
-              <w:t xml:space="preserve">Skill </w:t>
-            </w:r>
-            <w:r>
-              <w:rPr>
-                <w:b/>
-                <w:szCs w:val="20"/>
-              </w:rPr>
-              <w:t>5</w:t>
-            </w:r>
-            <w:r>
-              <w:rPr>
-                <w:b/>
-                <w:szCs w:val="20"/>
-              </w:rPr>
-              <w:t>.2 Exercise 1</w:t>
+              <w:t>Skill 5.2 Exercise 1</w:t>
             </w:r>
           </w:p>
         </w:tc>
@@ -1284,22 +1358,24 @@
             </w:pPr>
             <w:r>
               <w:rPr>
-                <w:rFonts w:ascii="Times new roman" w:hAnsi="Times new roman"/>
-              </w:rPr>
-            </w:r>
-          </w:p>
-          <w:p>
-            <w:pPr>
-              <w:pStyle w:val="Normal"/>
-              <w:spacing w:lineRule="auto" w:line="240" w:before="0" w:after="0"/>
-              <w:rPr>
                 <w:szCs w:val="20"/>
                 <w:lang w:eastAsia="en-US" w:bidi="ar-SA"/>
               </w:rPr>
-            </w:pPr>
-            <w:r>
-              <w:rPr>
-                <w:rFonts w:ascii="Times new roman" w:hAnsi="Times new roman"/>
+            </w:r>
+          </w:p>
+          <w:p>
+            <w:pPr>
+              <w:pStyle w:val="Normal"/>
+              <w:spacing w:lineRule="auto" w:line="240" w:before="0" w:after="0"/>
+              <w:rPr>
+                <w:szCs w:val="20"/>
+                <w:lang w:eastAsia="en-US" w:bidi="ar-SA"/>
+              </w:rPr>
+            </w:pPr>
+            <w:r>
+              <w:rPr>
+                <w:szCs w:val="20"/>
+                <w:lang w:eastAsia="en-US" w:bidi="ar-SA"/>
               </w:rPr>
             </w:r>
           </w:p>
@@ -1387,22 +1463,24 @@
             </w:pPr>
             <w:r>
               <w:rPr>
-                <w:rFonts w:ascii="Times new roman" w:hAnsi="Times new roman"/>
-              </w:rPr>
-            </w:r>
-          </w:p>
-          <w:p>
-            <w:pPr>
-              <w:pStyle w:val="Normal"/>
-              <w:spacing w:lineRule="auto" w:line="240" w:before="0" w:after="0"/>
-              <w:rPr>
                 <w:szCs w:val="20"/>
                 <w:lang w:eastAsia="en-US" w:bidi="ar-SA"/>
               </w:rPr>
-            </w:pPr>
-            <w:r>
-              <w:rPr>
-                <w:rFonts w:ascii="Times new roman" w:hAnsi="Times new roman"/>
+            </w:r>
+          </w:p>
+          <w:p>
+            <w:pPr>
+              <w:pStyle w:val="Normal"/>
+              <w:spacing w:lineRule="auto" w:line="240" w:before="0" w:after="0"/>
+              <w:rPr>
+                <w:szCs w:val="20"/>
+                <w:lang w:eastAsia="en-US" w:bidi="ar-SA"/>
+              </w:rPr>
+            </w:pPr>
+            <w:r>
+              <w:rPr>
+                <w:szCs w:val="20"/>
+                <w:lang w:eastAsia="en-US" w:bidi="ar-SA"/>
               </w:rPr>
             </w:r>
           </w:p>
@@ -1492,22 +1570,24 @@
             </w:pPr>
             <w:r>
               <w:rPr>
-                <w:rFonts w:ascii="Times new roman" w:hAnsi="Times new roman"/>
-              </w:rPr>
-            </w:r>
-          </w:p>
-          <w:p>
-            <w:pPr>
-              <w:pStyle w:val="Normal"/>
-              <w:spacing w:lineRule="auto" w:line="240" w:before="0" w:after="0"/>
-              <w:rPr>
                 <w:szCs w:val="20"/>
                 <w:lang w:eastAsia="en-US" w:bidi="ar-SA"/>
               </w:rPr>
-            </w:pPr>
-            <w:r>
-              <w:rPr>
-                <w:rFonts w:ascii="Times new roman" w:hAnsi="Times new roman"/>
+            </w:r>
+          </w:p>
+          <w:p>
+            <w:pPr>
+              <w:pStyle w:val="Normal"/>
+              <w:spacing w:lineRule="auto" w:line="240" w:before="0" w:after="0"/>
+              <w:rPr>
+                <w:szCs w:val="20"/>
+                <w:lang w:eastAsia="en-US" w:bidi="ar-SA"/>
+              </w:rPr>
+            </w:pPr>
+            <w:r>
+              <w:rPr>
+                <w:szCs w:val="20"/>
+                <w:lang w:eastAsia="en-US" w:bidi="ar-SA"/>
               </w:rPr>
             </w:r>
           </w:p>
@@ -1575,15 +1655,7 @@
                 <w:sz w:val="20"/>
                 <w:szCs w:val="20"/>
               </w:rPr>
-              <w:t>-</w:t>
-            </w:r>
-            <w:r>
-              <w:rPr>
-                <w:rFonts w:ascii="Times new roman" w:hAnsi="Times new roman"/>
-                <w:sz w:val="20"/>
-                <w:szCs w:val="20"/>
-              </w:rPr>
-              <w:t>100 – 0;</w:t>
+              <w:t>-100 – 0;</w:t>
             </w:r>
           </w:p>
           <w:p>
@@ -1632,7 +1704,8 @@
             </w:pPr>
             <w:r>
               <w:rPr>
-                <w:rFonts w:ascii="Times new roman" w:hAnsi="Times new roman"/>
+                <w:sz w:val="20"/>
+                <w:szCs w:val="20"/>
               </w:rPr>
             </w:r>
           </w:p>
@@ -1656,7 +1729,8 @@
             </w:pPr>
             <w:r>
               <w:rPr>
-                <w:rFonts w:ascii="Times new roman" w:hAnsi="Times new roman"/>
+                <w:sz w:val="20"/>
+                <w:szCs w:val="20"/>
               </w:rPr>
             </w:r>
           </w:p>
@@ -1720,13 +1794,13 @@
         <w:tblLook w:noVBand="1" w:val="04a0" w:noHBand="0" w:lastColumn="0" w:firstColumn="1" w:lastRow="0" w:firstRow="1"/>
       </w:tblPr>
       <w:tblGrid>
-        <w:gridCol w:w="9349"/>
+        <w:gridCol w:w="9350"/>
       </w:tblGrid>
       <w:tr>
         <w:trPr/>
         <w:tc>
           <w:tcPr>
-            <w:tcW w:w="9349" w:type="dxa"/>
+            <w:tcW w:w="9350" w:type="dxa"/>
             <w:tcBorders/>
             <w:shd w:fill="auto" w:val="clear"/>
           </w:tcPr>
@@ -1741,21 +1815,7 @@
                 <w:b/>
                 <w:szCs w:val="20"/>
               </w:rPr>
-              <w:t xml:space="preserve">Skill </w:t>
-            </w:r>
-            <w:r>
-              <w:rPr>
-                <w:b/>
-                <w:szCs w:val="20"/>
-              </w:rPr>
-              <w:t>5</w:t>
-            </w:r>
-            <w:r>
-              <w:rPr>
-                <w:b/>
-                <w:szCs w:val="20"/>
-              </w:rPr>
-              <w:t>.3 Exercise 1</w:t>
+              <w:t>Skill 5.3 Exercise 1</w:t>
             </w:r>
           </w:p>
         </w:tc>
@@ -1764,7 +1824,7 @@
         <w:trPr/>
         <w:tc>
           <w:tcPr>
-            <w:tcW w:w="9349" w:type="dxa"/>
+            <w:tcW w:w="9350" w:type="dxa"/>
             <w:tcBorders>
               <w:top w:val="nil"/>
             </w:tcBorders>
@@ -1798,7 +1858,7 @@
         </w:trPr>
         <w:tc>
           <w:tcPr>
-            <w:tcW w:w="9349" w:type="dxa"/>
+            <w:tcW w:w="9350" w:type="dxa"/>
             <w:tcBorders>
               <w:top w:val="nil"/>
             </w:tcBorders>
@@ -1820,17 +1880,7 @@
               <w:rPr/>
             </w:pPr>
             <w:r>
-              <w:rPr>
-                <w:rFonts w:ascii="Consolas" w:hAnsi="Consolas"/>
-                <w:b w:val="false"/>
-                <w:i w:val="false"/>
-                <w:caps w:val="false"/>
-                <w:smallCaps w:val="false"/>
-                <w:color w:val="000000"/>
-                <w:spacing w:val="0"/>
-                <w:sz w:val="20"/>
-                <w:szCs w:val="20"/>
-              </w:rPr>
+              <w:rPr/>
               <w:drawing>
                 <wp:inline distT="0" distB="0" distL="0" distR="0">
                   <wp:extent cx="5485765" cy="496570"/>
@@ -1850,7 +1900,7 @@
                         </pic:nvPicPr>
                         <pic:blipFill>
                           <a:blip r:embed="rId2"/>
-                          <a:srcRect l="-5" t="-32" r="-5" b="46688"/>
+                          <a:srcRect l="-10" t="-64" r="-10" b="46688"/>
                           <a:stretch>
                             <a:fillRect/>
                           </a:stretch>
@@ -1899,7 +1949,17 @@
               </w:rPr>
             </w:pPr>
             <w:r>
-              <w:rPr/>
+              <w:rPr>
+                <w:rFonts w:ascii="Consolas" w:hAnsi="Consolas"/>
+                <w:b w:val="false"/>
+                <w:i w:val="false"/>
+                <w:caps w:val="false"/>
+                <w:smallCaps w:val="false"/>
+                <w:color w:val="000000"/>
+                <w:spacing w:val="0"/>
+                <w:sz w:val="20"/>
+                <w:szCs w:val="20"/>
+              </w:rPr>
             </w:r>
           </w:p>
           <w:p>
@@ -1930,7 +1990,17 @@
               </w:rPr>
             </w:pPr>
             <w:r>
-              <w:rPr/>
+              <w:rPr>
+                <w:rFonts w:ascii="Consolas" w:hAnsi="Consolas"/>
+                <w:b w:val="false"/>
+                <w:i w:val="false"/>
+                <w:caps w:val="false"/>
+                <w:smallCaps w:val="false"/>
+                <w:color w:val="000000"/>
+                <w:spacing w:val="0"/>
+                <w:sz w:val="20"/>
+                <w:szCs w:val="20"/>
+              </w:rPr>
             </w:r>
           </w:p>
           <w:p>
@@ -1961,7 +2031,17 @@
               </w:rPr>
             </w:pPr>
             <w:r>
-              <w:rPr/>
+              <w:rPr>
+                <w:rFonts w:ascii="Consolas" w:hAnsi="Consolas"/>
+                <w:b w:val="false"/>
+                <w:i w:val="false"/>
+                <w:caps w:val="false"/>
+                <w:smallCaps w:val="false"/>
+                <w:color w:val="000000"/>
+                <w:spacing w:val="0"/>
+                <w:sz w:val="20"/>
+                <w:szCs w:val="20"/>
+              </w:rPr>
             </w:r>
           </w:p>
           <w:p>
@@ -1992,7 +2072,17 @@
               </w:rPr>
             </w:pPr>
             <w:r>
-              <w:rPr/>
+              <w:rPr>
+                <w:rFonts w:ascii="Consolas" w:hAnsi="Consolas"/>
+                <w:b w:val="false"/>
+                <w:i w:val="false"/>
+                <w:caps w:val="false"/>
+                <w:smallCaps w:val="false"/>
+                <w:color w:val="000000"/>
+                <w:spacing w:val="0"/>
+                <w:sz w:val="20"/>
+                <w:szCs w:val="20"/>
+              </w:rPr>
             </w:r>
           </w:p>
           <w:p>
@@ -2023,7 +2113,17 @@
               </w:rPr>
             </w:pPr>
             <w:r>
-              <w:rPr/>
+              <w:rPr>
+                <w:rFonts w:ascii="Consolas" w:hAnsi="Consolas"/>
+                <w:b w:val="false"/>
+                <w:i w:val="false"/>
+                <w:caps w:val="false"/>
+                <w:smallCaps w:val="false"/>
+                <w:color w:val="000000"/>
+                <w:spacing w:val="0"/>
+                <w:sz w:val="20"/>
+                <w:szCs w:val="20"/>
+              </w:rPr>
             </w:r>
           </w:p>
           <w:p>
@@ -2054,7 +2154,17 @@
               </w:rPr>
             </w:pPr>
             <w:r>
-              <w:rPr/>
+              <w:rPr>
+                <w:rFonts w:ascii="Consolas" w:hAnsi="Consolas"/>
+                <w:b w:val="false"/>
+                <w:i w:val="false"/>
+                <w:caps w:val="false"/>
+                <w:smallCaps w:val="false"/>
+                <w:color w:val="000000"/>
+                <w:spacing w:val="0"/>
+                <w:sz w:val="20"/>
+                <w:szCs w:val="20"/>
+              </w:rPr>
             </w:r>
           </w:p>
           <w:p>
@@ -2085,7 +2195,17 @@
               </w:rPr>
             </w:pPr>
             <w:r>
-              <w:rPr/>
+              <w:rPr>
+                <w:rFonts w:ascii="Consolas" w:hAnsi="Consolas"/>
+                <w:b w:val="false"/>
+                <w:i w:val="false"/>
+                <w:caps w:val="false"/>
+                <w:smallCaps w:val="false"/>
+                <w:color w:val="000000"/>
+                <w:spacing w:val="0"/>
+                <w:sz w:val="20"/>
+                <w:szCs w:val="20"/>
+              </w:rPr>
             </w:r>
           </w:p>
           <w:p>
@@ -2116,7 +2236,17 @@
               </w:rPr>
             </w:pPr>
             <w:r>
-              <w:rPr/>
+              <w:rPr>
+                <w:rFonts w:ascii="Consolas" w:hAnsi="Consolas"/>
+                <w:b w:val="false"/>
+                <w:i w:val="false"/>
+                <w:caps w:val="false"/>
+                <w:smallCaps w:val="false"/>
+                <w:color w:val="000000"/>
+                <w:spacing w:val="0"/>
+                <w:sz w:val="20"/>
+                <w:szCs w:val="20"/>
+              </w:rPr>
             </w:r>
           </w:p>
           <w:p>
@@ -2147,7 +2277,17 @@
               </w:rPr>
             </w:pPr>
             <w:r>
-              <w:rPr/>
+              <w:rPr>
+                <w:rFonts w:ascii="Consolas" w:hAnsi="Consolas"/>
+                <w:b w:val="false"/>
+                <w:i w:val="false"/>
+                <w:caps w:val="false"/>
+                <w:smallCaps w:val="false"/>
+                <w:color w:val="000000"/>
+                <w:spacing w:val="0"/>
+                <w:sz w:val="20"/>
+                <w:szCs w:val="20"/>
+              </w:rPr>
             </w:r>
           </w:p>
           <w:p>
@@ -2178,7 +2318,17 @@
               </w:rPr>
             </w:pPr>
             <w:r>
-              <w:rPr/>
+              <w:rPr>
+                <w:rFonts w:ascii="Consolas" w:hAnsi="Consolas"/>
+                <w:b w:val="false"/>
+                <w:i w:val="false"/>
+                <w:caps w:val="false"/>
+                <w:smallCaps w:val="false"/>
+                <w:color w:val="000000"/>
+                <w:spacing w:val="0"/>
+                <w:sz w:val="20"/>
+                <w:szCs w:val="20"/>
+              </w:rPr>
             </w:r>
           </w:p>
           <w:p>
@@ -2209,7 +2359,17 @@
               </w:rPr>
             </w:pPr>
             <w:r>
-              <w:rPr/>
+              <w:rPr>
+                <w:rFonts w:ascii="Consolas" w:hAnsi="Consolas"/>
+                <w:b w:val="false"/>
+                <w:i w:val="false"/>
+                <w:caps w:val="false"/>
+                <w:smallCaps w:val="false"/>
+                <w:color w:val="000000"/>
+                <w:spacing w:val="0"/>
+                <w:sz w:val="20"/>
+                <w:szCs w:val="20"/>
+              </w:rPr>
             </w:r>
           </w:p>
         </w:tc>
@@ -2218,7 +2378,7 @@
         <w:trPr/>
         <w:tc>
           <w:tcPr>
-            <w:tcW w:w="9349" w:type="dxa"/>
+            <w:tcW w:w="9350" w:type="dxa"/>
             <w:tcBorders>
               <w:top w:val="nil"/>
             </w:tcBorders>
@@ -2252,7 +2412,17 @@
               </w:rPr>
             </w:pPr>
             <w:r>
-              <w:rPr/>
+              <w:rPr>
+                <w:rFonts w:ascii="CONSOLAS" w:hAnsi="CONSOLAS"/>
+                <w:b w:val="false"/>
+                <w:i w:val="false"/>
+                <w:caps w:val="false"/>
+                <w:smallCaps w:val="false"/>
+                <w:color w:val="000000"/>
+                <w:spacing w:val="0"/>
+                <w:sz w:val="20"/>
+                <w:szCs w:val="20"/>
+              </w:rPr>
             </w:r>
           </w:p>
           <w:p>
@@ -2271,17 +2441,7 @@
               <w:rPr/>
             </w:pPr>
             <w:r>
-              <w:rPr>
-                <w:rFonts w:ascii="CONSOLAS" w:hAnsi="CONSOLAS"/>
-                <w:b w:val="false"/>
-                <w:i w:val="false"/>
-                <w:caps w:val="false"/>
-                <w:smallCaps w:val="false"/>
-                <w:color w:val="000000"/>
-                <w:spacing w:val="0"/>
-                <w:sz w:val="20"/>
-                <w:szCs w:val="20"/>
-              </w:rPr>
+              <w:rPr/>
               <w:drawing>
                 <wp:inline distT="0" distB="0" distL="0" distR="0">
                   <wp:extent cx="5485765" cy="429895"/>
@@ -2301,7 +2461,7 @@
                         </pic:nvPicPr>
                         <pic:blipFill>
                           <a:blip r:embed="rId3"/>
-                          <a:srcRect l="-5" t="53925" r="-5" b="-96"/>
+                          <a:srcRect l="-10" t="53925" r="-10" b="-129"/>
                           <a:stretch>
                             <a:fillRect/>
                           </a:stretch>
@@ -2350,7 +2510,17 @@
               </w:rPr>
             </w:pPr>
             <w:r>
-              <w:rPr/>
+              <w:rPr>
+                <w:rFonts w:ascii="CONSOLAS" w:hAnsi="CONSOLAS"/>
+                <w:b w:val="false"/>
+                <w:i w:val="false"/>
+                <w:caps w:val="false"/>
+                <w:smallCaps w:val="false"/>
+                <w:color w:val="000000"/>
+                <w:spacing w:val="0"/>
+                <w:sz w:val="20"/>
+                <w:szCs w:val="20"/>
+              </w:rPr>
             </w:r>
           </w:p>
           <w:p>
@@ -2381,7 +2551,17 @@
               </w:rPr>
             </w:pPr>
             <w:r>
-              <w:rPr/>
+              <w:rPr>
+                <w:rFonts w:ascii="CONSOLAS" w:hAnsi="CONSOLAS"/>
+                <w:b w:val="false"/>
+                <w:i w:val="false"/>
+                <w:caps w:val="false"/>
+                <w:smallCaps w:val="false"/>
+                <w:color w:val="000000"/>
+                <w:spacing w:val="0"/>
+                <w:sz w:val="20"/>
+                <w:szCs w:val="20"/>
+              </w:rPr>
             </w:r>
           </w:p>
           <w:p>
@@ -2412,7 +2592,17 @@
               </w:rPr>
             </w:pPr>
             <w:r>
-              <w:rPr/>
+              <w:rPr>
+                <w:rFonts w:ascii="CONSOLAS" w:hAnsi="CONSOLAS"/>
+                <w:b w:val="false"/>
+                <w:i w:val="false"/>
+                <w:caps w:val="false"/>
+                <w:smallCaps w:val="false"/>
+                <w:color w:val="000000"/>
+                <w:spacing w:val="0"/>
+                <w:sz w:val="20"/>
+                <w:szCs w:val="20"/>
+              </w:rPr>
             </w:r>
           </w:p>
           <w:p>
@@ -2443,7 +2633,17 @@
               </w:rPr>
             </w:pPr>
             <w:r>
-              <w:rPr/>
+              <w:rPr>
+                <w:rFonts w:ascii="CONSOLAS" w:hAnsi="CONSOLAS"/>
+                <w:b w:val="false"/>
+                <w:i w:val="false"/>
+                <w:caps w:val="false"/>
+                <w:smallCaps w:val="false"/>
+                <w:color w:val="000000"/>
+                <w:spacing w:val="0"/>
+                <w:sz w:val="20"/>
+                <w:szCs w:val="20"/>
+              </w:rPr>
             </w:r>
           </w:p>
           <w:p>
@@ -2474,7 +2674,17 @@
               </w:rPr>
             </w:pPr>
             <w:r>
-              <w:rPr/>
+              <w:rPr>
+                <w:rFonts w:ascii="CONSOLAS" w:hAnsi="CONSOLAS"/>
+                <w:b w:val="false"/>
+                <w:i w:val="false"/>
+                <w:caps w:val="false"/>
+                <w:smallCaps w:val="false"/>
+                <w:color w:val="000000"/>
+                <w:spacing w:val="0"/>
+                <w:sz w:val="20"/>
+                <w:szCs w:val="20"/>
+              </w:rPr>
             </w:r>
           </w:p>
           <w:p>
@@ -2505,7 +2715,17 @@
               </w:rPr>
             </w:pPr>
             <w:r>
-              <w:rPr/>
+              <w:rPr>
+                <w:rFonts w:ascii="CONSOLAS" w:hAnsi="CONSOLAS"/>
+                <w:b w:val="false"/>
+                <w:i w:val="false"/>
+                <w:caps w:val="false"/>
+                <w:smallCaps w:val="false"/>
+                <w:color w:val="000000"/>
+                <w:spacing w:val="0"/>
+                <w:sz w:val="20"/>
+                <w:szCs w:val="20"/>
+              </w:rPr>
             </w:r>
           </w:p>
           <w:p>
@@ -2536,7 +2756,17 @@
               </w:rPr>
             </w:pPr>
             <w:r>
-              <w:rPr/>
+              <w:rPr>
+                <w:rFonts w:ascii="CONSOLAS" w:hAnsi="CONSOLAS"/>
+                <w:b w:val="false"/>
+                <w:i w:val="false"/>
+                <w:caps w:val="false"/>
+                <w:smallCaps w:val="false"/>
+                <w:color w:val="000000"/>
+                <w:spacing w:val="0"/>
+                <w:sz w:val="20"/>
+                <w:szCs w:val="20"/>
+              </w:rPr>
             </w:r>
           </w:p>
           <w:p>
@@ -2567,7 +2797,17 @@
               </w:rPr>
             </w:pPr>
             <w:r>
-              <w:rPr/>
+              <w:rPr>
+                <w:rFonts w:ascii="CONSOLAS" w:hAnsi="CONSOLAS"/>
+                <w:b w:val="false"/>
+                <w:i w:val="false"/>
+                <w:caps w:val="false"/>
+                <w:smallCaps w:val="false"/>
+                <w:color w:val="000000"/>
+                <w:spacing w:val="0"/>
+                <w:sz w:val="20"/>
+                <w:szCs w:val="20"/>
+              </w:rPr>
             </w:r>
           </w:p>
           <w:p>
@@ -2598,7 +2838,17 @@
               </w:rPr>
             </w:pPr>
             <w:r>
-              <w:rPr/>
+              <w:rPr>
+                <w:rFonts w:ascii="CONSOLAS" w:hAnsi="CONSOLAS"/>
+                <w:b w:val="false"/>
+                <w:i w:val="false"/>
+                <w:caps w:val="false"/>
+                <w:smallCaps w:val="false"/>
+                <w:color w:val="000000"/>
+                <w:spacing w:val="0"/>
+                <w:sz w:val="20"/>
+                <w:szCs w:val="20"/>
+              </w:rPr>
             </w:r>
           </w:p>
           <w:p>
@@ -2629,7 +2879,17 @@
               </w:rPr>
             </w:pPr>
             <w:r>
-              <w:rPr/>
+              <w:rPr>
+                <w:rFonts w:ascii="CONSOLAS" w:hAnsi="CONSOLAS"/>
+                <w:b w:val="false"/>
+                <w:i w:val="false"/>
+                <w:caps w:val="false"/>
+                <w:smallCaps w:val="false"/>
+                <w:color w:val="000000"/>
+                <w:spacing w:val="0"/>
+                <w:sz w:val="20"/>
+                <w:szCs w:val="20"/>
+              </w:rPr>
             </w:r>
           </w:p>
           <w:p>
@@ -2660,38 +2920,17 @@
               </w:rPr>
             </w:pPr>
             <w:r>
-              <w:rPr/>
-            </w:r>
-          </w:p>
-          <w:p>
-            <w:pPr>
-              <w:pStyle w:val="Normal"/>
-              <w:widowControl/>
-              <w:numPr>
-                <w:ilvl w:val="0"/>
-                <w:numId w:val="0"/>
-              </w:numPr>
-              <w:suppressAutoHyphens w:val="true"/>
-              <w:bidi w:val="0"/>
-              <w:spacing w:lineRule="auto" w:line="240" w:before="0" w:after="0"/>
-              <w:ind w:right="0" w:hanging="0"/>
-              <w:jc w:val="left"/>
               <w:rPr>
                 <w:rFonts w:ascii="CONSOLAS" w:hAnsi="CONSOLAS"/>
                 <w:b w:val="false"/>
-                <w:b w:val="false"/>
-                <w:i w:val="false"/>
-                <w:i w:val="false"/>
-                <w:caps w:val="false"/>
-                <w:smallCaps w:val="false"/>
-                <w:color w:val="000000"/>
-                <w:spacing w:val="0"/>
-                <w:sz w:val="20"/>
-                <w:szCs w:val="20"/>
-              </w:rPr>
-            </w:pPr>
-            <w:r>
-              <w:rPr/>
+                <w:i w:val="false"/>
+                <w:caps w:val="false"/>
+                <w:smallCaps w:val="false"/>
+                <w:color w:val="000000"/>
+                <w:spacing w:val="0"/>
+                <w:sz w:val="20"/>
+                <w:szCs w:val="20"/>
+              </w:rPr>
             </w:r>
           </w:p>
         </w:tc>
@@ -2749,15 +2988,11 @@
     </w:pPr>
     <w:r>
       <w:rPr/>
-      <w:t xml:space="preserve">Set </w:t>
+      <w:t>Set 5: M</w:t>
     </w:r>
     <w:r>
       <w:rPr/>
-      <w:t>5</w:t>
-    </w:r>
-    <w:r>
-      <w:rPr/>
-      <w:t>: Mixed Data Types</w:t>
+      <w:t>ethods of the Math class</w:t>
     </w:r>
   </w:p>
   <w:p>
@@ -2792,234 +3027,6 @@
     </w:r>
   </w:p>
 </w:hdr>
-</file>
-
-<file path=word/numbering.xml><?xml version="1.0" encoding="utf-8"?>
-<w:numbering xmlns:w="http://schemas.openxmlformats.org/wordprocessingml/2006/main" xmlns:o="urn:schemas-microsoft-com:office:office" xmlns:r="http://schemas.openxmlformats.org/officeDocument/2006/relationships" xmlns:v="urn:schemas-microsoft-com:vml">
-  <w:abstractNum w:abstractNumId="1">
-    <w:lvl w:ilvl="0">
-      <w:start w:val="1"/>
-      <w:numFmt w:val="none"/>
-      <w:suff w:val="nothing"/>
-      <w:lvlText w:val=""/>
-      <w:lvlJc w:val="left"/>
-      <w:pPr>
-        <w:ind w:left="0" w:hanging="0"/>
-      </w:pPr>
-    </w:lvl>
-    <w:lvl w:ilvl="1">
-      <w:start w:val="1"/>
-      <w:numFmt w:val="none"/>
-      <w:suff w:val="nothing"/>
-      <w:lvlText w:val=""/>
-      <w:lvlJc w:val="left"/>
-      <w:pPr>
-        <w:ind w:left="0" w:hanging="0"/>
-      </w:pPr>
-    </w:lvl>
-    <w:lvl w:ilvl="2">
-      <w:start w:val="1"/>
-      <w:numFmt w:val="none"/>
-      <w:suff w:val="nothing"/>
-      <w:lvlText w:val=""/>
-      <w:lvlJc w:val="left"/>
-      <w:pPr>
-        <w:ind w:left="0" w:hanging="0"/>
-      </w:pPr>
-    </w:lvl>
-    <w:lvl w:ilvl="3">
-      <w:start w:val="1"/>
-      <w:numFmt w:val="none"/>
-      <w:suff w:val="nothing"/>
-      <w:lvlText w:val=""/>
-      <w:lvlJc w:val="left"/>
-      <w:pPr>
-        <w:ind w:left="0" w:hanging="0"/>
-      </w:pPr>
-    </w:lvl>
-    <w:lvl w:ilvl="4">
-      <w:start w:val="1"/>
-      <w:numFmt w:val="none"/>
-      <w:suff w:val="nothing"/>
-      <w:lvlText w:val=""/>
-      <w:lvlJc w:val="left"/>
-      <w:pPr>
-        <w:ind w:left="0" w:hanging="0"/>
-      </w:pPr>
-    </w:lvl>
-    <w:lvl w:ilvl="5">
-      <w:start w:val="1"/>
-      <w:numFmt w:val="none"/>
-      <w:suff w:val="nothing"/>
-      <w:lvlText w:val=""/>
-      <w:lvlJc w:val="left"/>
-      <w:pPr>
-        <w:ind w:left="0" w:hanging="0"/>
-      </w:pPr>
-    </w:lvl>
-    <w:lvl w:ilvl="6">
-      <w:start w:val="1"/>
-      <w:numFmt w:val="none"/>
-      <w:suff w:val="nothing"/>
-      <w:lvlText w:val=""/>
-      <w:lvlJc w:val="left"/>
-      <w:pPr>
-        <w:ind w:left="0" w:hanging="0"/>
-      </w:pPr>
-    </w:lvl>
-    <w:lvl w:ilvl="7">
-      <w:start w:val="1"/>
-      <w:numFmt w:val="none"/>
-      <w:suff w:val="nothing"/>
-      <w:lvlText w:val=""/>
-      <w:lvlJc w:val="left"/>
-      <w:pPr>
-        <w:ind w:left="0" w:hanging="0"/>
-      </w:pPr>
-    </w:lvl>
-    <w:lvl w:ilvl="8">
-      <w:start w:val="1"/>
-      <w:numFmt w:val="none"/>
-      <w:suff w:val="nothing"/>
-      <w:lvlText w:val=""/>
-      <w:lvlJc w:val="left"/>
-      <w:pPr>
-        <w:ind w:left="0" w:hanging="0"/>
-      </w:pPr>
-    </w:lvl>
-  </w:abstractNum>
-  <w:abstractNum w:abstractNumId="2">
-    <w:lvl w:ilvl="0">
-      <w:start w:val="1"/>
-      <w:numFmt w:val="decimal"/>
-      <w:lvlText w:val="%1."/>
-      <w:lvlJc w:val="left"/>
-      <w:pPr>
-        <w:tabs>
-          <w:tab w:val="num" w:pos="720"/>
-        </w:tabs>
-        <w:ind w:left="720" w:hanging="360"/>
-      </w:pPr>
-      <w:rPr>
-        <w:sz w:val="20"/>
-        <w:szCs w:val="20"/>
-      </w:rPr>
-    </w:lvl>
-    <w:lvl w:ilvl="1">
-      <w:start w:val="1"/>
-      <w:numFmt w:val="lowerLetter"/>
-      <w:lvlText w:val="(%2)"/>
-      <w:lvlJc w:val="left"/>
-      <w:pPr>
-        <w:tabs>
-          <w:tab w:val="num" w:pos="1455"/>
-        </w:tabs>
-        <w:ind w:left="1455" w:hanging="375"/>
-      </w:pPr>
-      <w:rPr>
-        <w:sz w:val="20"/>
-        <w:szCs w:val="20"/>
-      </w:rPr>
-    </w:lvl>
-    <w:lvl w:ilvl="2">
-      <w:start w:val="1"/>
-      <w:numFmt w:val="lowerRoman"/>
-      <w:lvlText w:val="%3."/>
-      <w:lvlJc w:val="right"/>
-      <w:pPr>
-        <w:tabs>
-          <w:tab w:val="num" w:pos="2160"/>
-        </w:tabs>
-        <w:ind w:left="2160" w:hanging="180"/>
-      </w:pPr>
-      <w:rPr/>
-    </w:lvl>
-    <w:lvl w:ilvl="3">
-      <w:start w:val="1"/>
-      <w:numFmt w:val="decimal"/>
-      <w:lvlText w:val="%4."/>
-      <w:lvlJc w:val="left"/>
-      <w:pPr>
-        <w:tabs>
-          <w:tab w:val="num" w:pos="2880"/>
-        </w:tabs>
-        <w:ind w:left="2880" w:hanging="360"/>
-      </w:pPr>
-      <w:rPr/>
-    </w:lvl>
-    <w:lvl w:ilvl="4">
-      <w:start w:val="1"/>
-      <w:numFmt w:val="lowerLetter"/>
-      <w:lvlText w:val="%5."/>
-      <w:lvlJc w:val="left"/>
-      <w:pPr>
-        <w:tabs>
-          <w:tab w:val="num" w:pos="3600"/>
-        </w:tabs>
-        <w:ind w:left="3600" w:hanging="360"/>
-      </w:pPr>
-      <w:rPr/>
-    </w:lvl>
-    <w:lvl w:ilvl="5">
-      <w:start w:val="1"/>
-      <w:numFmt w:val="lowerRoman"/>
-      <w:lvlText w:val="%6."/>
-      <w:lvlJc w:val="right"/>
-      <w:pPr>
-        <w:tabs>
-          <w:tab w:val="num" w:pos="4320"/>
-        </w:tabs>
-        <w:ind w:left="4320" w:hanging="180"/>
-      </w:pPr>
-      <w:rPr/>
-    </w:lvl>
-    <w:lvl w:ilvl="6">
-      <w:start w:val="1"/>
-      <w:numFmt w:val="decimal"/>
-      <w:lvlText w:val="%7."/>
-      <w:lvlJc w:val="left"/>
-      <w:pPr>
-        <w:tabs>
-          <w:tab w:val="num" w:pos="5040"/>
-        </w:tabs>
-        <w:ind w:left="5040" w:hanging="360"/>
-      </w:pPr>
-      <w:rPr/>
-    </w:lvl>
-    <w:lvl w:ilvl="7">
-      <w:start w:val="1"/>
-      <w:numFmt w:val="lowerLetter"/>
-      <w:lvlText w:val="%8."/>
-      <w:lvlJc w:val="left"/>
-      <w:pPr>
-        <w:tabs>
-          <w:tab w:val="num" w:pos="5760"/>
-        </w:tabs>
-        <w:ind w:left="5760" w:hanging="360"/>
-      </w:pPr>
-      <w:rPr/>
-    </w:lvl>
-    <w:lvl w:ilvl="8">
-      <w:start w:val="1"/>
-      <w:numFmt w:val="lowerRoman"/>
-      <w:lvlText w:val="%9."/>
-      <w:lvlJc w:val="right"/>
-      <w:pPr>
-        <w:tabs>
-          <w:tab w:val="num" w:pos="6480"/>
-        </w:tabs>
-        <w:ind w:left="6480" w:hanging="180"/>
-      </w:pPr>
-      <w:rPr/>
-    </w:lvl>
-  </w:abstractNum>
-  <w:num w:numId="1">
-    <w:abstractNumId w:val="1"/>
-  </w:num>
-  <w:num w:numId="2">
-    <w:abstractNumId w:val="2"/>
-  </w:num>
-</w:numbering>
 </file>
 
 <file path=word/styles.xml><?xml version="1.0" encoding="utf-8"?>
@@ -3719,6 +3726,22 @@
     <w:qFormat/>
     <w:rPr/>
   </w:style>
+  <w:style w:type="character" w:styleId="ListLabel14">
+    <w:name w:val="ListLabel 14"/>
+    <w:qFormat/>
+    <w:rPr>
+      <w:sz w:val="20"/>
+      <w:szCs w:val="20"/>
+    </w:rPr>
+  </w:style>
+  <w:style w:type="character" w:styleId="ListLabel15">
+    <w:name w:val="ListLabel 15"/>
+    <w:qFormat/>
+    <w:rPr>
+      <w:sz w:val="20"/>
+      <w:szCs w:val="20"/>
+    </w:rPr>
+  </w:style>
   <w:style w:type="paragraph" w:styleId="Heading">
     <w:name w:val="Heading"/>
     <w:basedOn w:val="Normal"/>
